--- a/outputs/Jan-24-2026/CIBC-Data Analyst Co-op/Sky_Quan_Resume.docx
+++ b/outputs/Jan-24-2026/CIBC-Data Analyst Co-op/Sky_Quan_Resume.docx
@@ -199,11 +199,11 @@
         <w:tblLook w:val="04A0" w:firstRow="1" w:lastRow="0" w:firstColumn="1" w:lastColumn="0" w:noHBand="0" w:noVBand="1"/>
       </w:tblPr>
       <w:tblGrid>
-        <w:gridCol w:w="2021"/>
-        <w:gridCol w:w="1833"/>
-        <w:gridCol w:w="1836"/>
-        <w:gridCol w:w="1833"/>
-        <w:gridCol w:w="1837"/>
+        <w:gridCol w:w="1870"/>
+        <w:gridCol w:w="1870"/>
+        <w:gridCol w:w="1870"/>
+        <w:gridCol w:w="1870"/>
+        <w:gridCol w:w="1870"/>
       </w:tblGrid>
       <w:tr>
         <w:tc>
@@ -357,7 +357,7 @@
                 <w:sz w:val="22"/>
                 <w:szCs w:val="22"/>
               </w:rPr>
-              <w:t>SonarQube</w:t>
+              <w:t>Excel</w:t>
             </w:r>
           </w:p>
         </w:tc>
@@ -432,7 +432,7 @@
                 <w:sz w:val="22"/>
                 <w:szCs w:val="22"/>
               </w:rPr>
-              <w:t>Bash</w:t>
+              <w:t>Pandas</w:t>
             </w:r>
           </w:p>
         </w:tc>
@@ -457,7 +457,7 @@
                 <w:sz w:val="22"/>
                 <w:szCs w:val="22"/>
               </w:rPr>
-              <w:t>CICD</w:t>
+              <w:t>NumPy</w:t>
             </w:r>
           </w:p>
         </w:tc>
